--- a/output/resume.docx
+++ b/output/resume.docx
@@ -2,7 +2,7 @@
 <file path=word/document.xml><?xml version="1.0" encoding="utf-8"?>
 <w:document xmlns:w="http://schemas.openxmlformats.org/wordprocessingml/2006/main" xmlns:m="http://schemas.openxmlformats.org/officeDocument/2006/math" xmlns:r="http://schemas.openxmlformats.org/officeDocument/2006/relationships" xmlns:o="urn:schemas-microsoft-com:office:office" xmlns:v="urn:schemas-microsoft-com:vml" xmlns:w10="urn:schemas-microsoft-com:office:word" xmlns:a="http://schemas.openxmlformats.org/drawingml/2006/main" xmlns:pic="http://schemas.openxmlformats.org/drawingml/2006/picture" xmlns:wp="http://schemas.openxmlformats.org/drawingml/2006/wordprocessingDrawing">
   <w:body>
-    <w:bookmarkStart w:id="31" w:name="chiaten-wang"/>
+    <w:bookmarkStart w:id="32" w:name="chiaten-wang"/>
     <w:p>
       <w:pPr>
         <w:pStyle w:val="Heading1"/>
@@ -193,7 +193,7 @@
       </w:r>
     </w:p>
     <w:bookmarkEnd w:id="24"/>
-    <w:bookmarkStart w:id="30" w:name="technical-experience"/>
+    <w:bookmarkStart w:id="31" w:name="technical-experience"/>
     <w:p>
       <w:pPr>
         <w:pStyle w:val="Heading2"/>
@@ -313,6 +313,40 @@
     </w:p>
     <w:p>
       <w:pPr>
+        <w:pStyle w:val="Definition"/>
+      </w:pPr>
+      <w:hyperlink r:id="rId28">
+        <w:r>
+          <w:rPr>
+            <w:rStyle w:val="Hyperlink"/>
+            <w:bCs/>
+            <w:b/>
+          </w:rPr>
+          <w:t xml:space="preserve">youtube-music-player</w:t>
+        </w:r>
+      </w:hyperlink>
+      <w:r>
+        <w:rPr>
+          <w:bCs/>
+          <w:b/>
+        </w:rPr>
+        <w:t xml:space="preserve">](https://github.com/ChiatzenW/Youtube-music-player)</w:t>
+      </w:r>
+      <w:r>
+        <w:t xml:space="preserve"> </w:t>
+      </w:r>
+      <w:r>
+        <w:t xml:space="preserve">A widget that takes in a string and downloads and play the first search result on Youtube. Written in python with Kivy graphic library.</w:t>
+      </w:r>
+      <w:r>
+        <w:t xml:space="preserve"> </w:t>
+      </w:r>
+      <w:r>
+        <w:t xml:space="preserve">Demonstrates skills with UI designing and audio controlling with Kivy.</w:t>
+      </w:r>
+    </w:p>
+    <w:p>
+      <w:pPr>
         <w:pStyle w:val="DefinitionTerm"/>
       </w:pPr>
       <w:r>
@@ -351,7 +385,7 @@
       <w:r>
         <w:t xml:space="preserve"> </w:t>
       </w:r>
-      <w:hyperlink r:id="rId28">
+      <w:hyperlink r:id="rId29">
         <w:r>
           <w:rPr>
             <w:rStyle w:val="Hyperlink"/>
@@ -365,7 +399,7 @@
       <w:r>
         <w:t xml:space="preserve"> </w:t>
       </w:r>
-      <w:hyperlink r:id="rId29">
+      <w:hyperlink r:id="rId30">
         <w:r>
           <w:rPr>
             <w:rStyle w:val="Hyperlink"/>
@@ -398,7 +432,7 @@
         <w:br/>
       </w:r>
       <w:r>
-        <w:t xml:space="preserve">Basic knowledge of Linux administration and common Lisp.</w:t>
+        <w:t xml:space="preserve">Basic knowledge of Linux administration, Pascal and common Lisp.</w:t>
       </w:r>
     </w:p>
     <w:p>
@@ -408,8 +442,8 @@
         </w:pict>
       </w:r>
     </w:p>
-    <w:bookmarkEnd w:id="30"/>
     <w:bookmarkEnd w:id="31"/>
+    <w:bookmarkEnd w:id="32"/>
     <w:sectPr/>
   </w:body>
 </w:document>

--- a/output/resume.docx
+++ b/output/resume.docx
@@ -326,20 +326,13 @@
         </w:r>
       </w:hyperlink>
       <w:r>
-        <w:rPr>
-          <w:bCs/>
-          <w:b/>
-        </w:rPr>
-        <w:t xml:space="preserve">](https://github.com/ChiatzenW/Youtube-music-player)</w:t>
-      </w:r>
-      <w:r>
         <w:t xml:space="preserve"> </w:t>
       </w:r>
       <w:r>
         <w:t xml:space="preserve">A widget that takes in a string and downloads and play the first search result on Youtube. Written in python with Kivy graphic library.</w:t>
       </w:r>
       <w:r>
-        <w:t xml:space="preserve"> </w:t>
+        <w:br/>
       </w:r>
       <w:r>
         <w:t xml:space="preserve">Demonstrates skills with UI designing and audio controlling with Kivy.</w:t>

--- a/output/resume.docx
+++ b/output/resume.docx
@@ -140,11 +140,7 @@
     </w:p>
     <w:p>
       <w:pPr>
-        <w:numPr>
-          <w:ilvl w:val="0"/>
-          <w:numId w:val="1001"/>
-        </w:numPr>
-        <w:pStyle w:val="Compact"/>
+        <w:pStyle w:val="Definition"/>
       </w:pPr>
       <w:r>
         <w:t xml:space="preserve">University College | GPA:3.90</w:t>
@@ -543,87 +539,8 @@
       </w:pPr>
     </w:lvl>
   </w:abstractNum>
-  <w:abstractNum w:abstractNumId="991">
-    <w:nsid w:val="A991"/>
-    <w:multiLevelType w:val="multilevel"/>
-    <w:lvl w:ilvl="0">
-      <w:numFmt w:val="bullet"/>
-      <w:lvlText w:val="•"/>
-      <w:lvlJc w:val="left"/>
-      <w:pPr>
-        <w:ind w:left="720" w:hanging="480"/>
-      </w:pPr>
-    </w:lvl>
-    <w:lvl w:ilvl="1">
-      <w:numFmt w:val="bullet"/>
-      <w:lvlText w:val="–"/>
-      <w:lvlJc w:val="left"/>
-      <w:pPr>
-        <w:ind w:left="1440" w:hanging="480"/>
-      </w:pPr>
-    </w:lvl>
-    <w:lvl w:ilvl="2">
-      <w:numFmt w:val="bullet"/>
-      <w:lvlText w:val="•"/>
-      <w:lvlJc w:val="left"/>
-      <w:pPr>
-        <w:ind w:left="2160" w:hanging="480"/>
-      </w:pPr>
-    </w:lvl>
-    <w:lvl w:ilvl="3">
-      <w:numFmt w:val="bullet"/>
-      <w:lvlText w:val="–"/>
-      <w:lvlJc w:val="left"/>
-      <w:pPr>
-        <w:ind w:left="2880" w:hanging="480"/>
-      </w:pPr>
-    </w:lvl>
-    <w:lvl w:ilvl="4">
-      <w:numFmt w:val="bullet"/>
-      <w:lvlText w:val="•"/>
-      <w:lvlJc w:val="left"/>
-      <w:pPr>
-        <w:ind w:left="3600" w:hanging="480"/>
-      </w:pPr>
-    </w:lvl>
-    <w:lvl w:ilvl="5">
-      <w:numFmt w:val="bullet"/>
-      <w:lvlText w:val="–"/>
-      <w:lvlJc w:val="left"/>
-      <w:pPr>
-        <w:ind w:left="4320" w:hanging="480"/>
-      </w:pPr>
-    </w:lvl>
-    <w:lvl w:ilvl="6">
-      <w:numFmt w:val="bullet"/>
-      <w:lvlText w:val="•"/>
-      <w:lvlJc w:val="left"/>
-      <w:pPr>
-        <w:ind w:left="5040" w:hanging="480"/>
-      </w:pPr>
-    </w:lvl>
-    <w:lvl w:ilvl="7">
-      <w:numFmt w:val="bullet"/>
-      <w:lvlText w:val="–"/>
-      <w:lvlJc w:val="left"/>
-      <w:pPr>
-        <w:ind w:left="5760" w:hanging="480"/>
-      </w:pPr>
-    </w:lvl>
-    <w:lvl w:ilvl="8">
-      <w:numFmt w:val="bullet"/>
-      <w:lvlText w:val="•"/>
-      <w:lvlJc w:val="left"/>
-      <w:pPr>
-        <w:ind w:left="6480" w:hanging="480"/>
-      </w:pPr>
-    </w:lvl>
-  </w:abstractNum>
   <w:num w:numId="1000">
     <w:abstractNumId w:val="990"/>
-  </w:num>
-  <w:num w:numId="1001">
-    <w:abstractNumId w:val="991"/>
   </w:num>
 </w:numbering>
 </file>

--- a/output/resume.docx
+++ b/output/resume.docx
@@ -228,7 +228,7 @@
         <w:t xml:space="preserve">:</w:t>
       </w:r>
       <w:r>
-        <w:t xml:space="preserve"> </w:t>
+        <w:br/>
       </w:r>
       <w:r>
         <w:t xml:space="preserve">Javascript script that generates material ui cards from pinned items on Github page.</w:t>
@@ -255,7 +255,7 @@
         </w:r>
       </w:hyperlink>
       <w:r>
-        <w:t xml:space="preserve"> </w:t>
+        <w:br/>
       </w:r>
       <w:r>
         <w:t xml:space="preserve">A webapp hosted on Heroku that given a string will search for its occurrences in Schiller’s</w:t>
@@ -295,7 +295,7 @@
         </w:r>
       </w:hyperlink>
       <w:r>
-        <w:t xml:space="preserve"> </w:t>
+        <w:br/>
       </w:r>
       <w:r>
         <w:t xml:space="preserve">A webapp that displayss a random chinese character when a button is pressed. Frontend written in html, backend is written in python and hosted by Amazon lambda.</w:t>
@@ -322,7 +322,7 @@
         </w:r>
       </w:hyperlink>
       <w:r>
-        <w:t xml:space="preserve"> </w:t>
+        <w:br/>
       </w:r>
       <w:r>
         <w:t xml:space="preserve">A widget that takes in a string and downloads and play the first search result on Youtube. Written in python with Kivy graphic library.</w:t>
@@ -425,10 +425,19 @@
       </w:r>
     </w:p>
     <w:p>
-      <w:r>
-        <w:pict>
-          <v:rect style="width:0;height:1.5pt" o:hralign="center" o:hrstd="t" o:hr="t"/>
-        </w:pict>
+      <w:pPr>
+        <w:pStyle w:val="DefinitionTerm"/>
+      </w:pPr>
+      <w:r>
+        <w:t xml:space="preserve">Other experiences</w:t>
+      </w:r>
+    </w:p>
+    <w:p>
+      <w:pPr>
+        <w:pStyle w:val="Definition"/>
+      </w:pPr>
+      <w:r>
+        <w:t xml:space="preserve">Volunteered as tutor for grade 12 CS in high school, demonstrating my communication skills and ability to work with and help others.</w:t>
       </w:r>
     </w:p>
     <w:bookmarkEnd w:id="31"/>
